--- a/doc/UserGuide.docx
+++ b/doc/UserGuide.docx
@@ -137,93 +137,99 @@
     <w:p>
       <w:pPr>
         <w:pBdr/>
-        <w:contextualSpacing w:val="0"/>
-        <w:rPr/>
-      </w:pPr>
-      <w:r>
-        <w:rPr>
-          <w:rtl w:val="0"/>
-        </w:rPr>
-      </w:r>
-    </w:p>
-    <w:p>
-      <w:pPr>
-        <w:pBdr/>
-        <w:contextualSpacing w:val="0"/>
-        <w:rPr/>
-      </w:pPr>
-      <w:r>
-        <w:rPr>
-          <w:rtl w:val="0"/>
-        </w:rPr>
-      </w:r>
-    </w:p>
-    <w:p>
-      <w:pPr>
-        <w:pBdr/>
-        <w:contextualSpacing w:val="0"/>
-        <w:rPr/>
-      </w:pPr>
-      <w:r>
-        <w:rPr>
-          <w:rtl w:val="0"/>
-        </w:rPr>
-      </w:r>
-    </w:p>
-    <w:p>
-      <w:pPr>
-        <w:pBdr/>
-        <w:contextualSpacing w:val="0"/>
-        <w:rPr/>
-      </w:pPr>
-      <w:r>
-        <w:rPr>
-          <w:rtl w:val="0"/>
-        </w:rPr>
-      </w:r>
-    </w:p>
-    <w:p>
-      <w:pPr>
-        <w:pBdr/>
-        <w:contextualSpacing w:val="0"/>
-        <w:rPr/>
-      </w:pPr>
-      <w:r>
-        <w:rPr>
-          <w:rtl w:val="0"/>
-        </w:rPr>
-      </w:r>
-    </w:p>
-    <w:p>
-      <w:pPr>
-        <w:pBdr/>
-        <w:contextualSpacing w:val="0"/>
-        <w:rPr/>
-      </w:pPr>
-      <w:r>
-        <w:rPr>
-          <w:rtl w:val="0"/>
-        </w:rPr>
-      </w:r>
-    </w:p>
-    <w:p>
-      <w:pPr>
-        <w:pBdr/>
-        <w:contextualSpacing w:val="0"/>
-        <w:rPr/>
-      </w:pPr>
-      <w:r>
-        <w:rPr>
-          <w:rtl w:val="0"/>
-        </w:rPr>
-      </w:r>
-    </w:p>
-    <w:p>
-      <w:pPr>
-        <w:pBdr/>
-        <w:contextualSpacing w:val="0"/>
-        <w:rPr/>
-      </w:pPr>
+        <w:spacing w:line="259.20000000000005" w:lineRule="auto"/>
+        <w:contextualSpacing w:val="0"/>
+        <w:jc w:val="center"/>
+        <w:rPr>
+          <w:sz w:val="36"/>
+          <w:szCs w:val="36"/>
+        </w:rPr>
+      </w:pPr>
+      <w:r>
+        <w:rPr>
+          <w:sz w:val="36"/>
+          <w:szCs w:val="36"/>
+          <w:rtl w:val="0"/>
+        </w:rPr>
+        <w:t xml:space="preserve">Wednesday, April 26th, 2017</w:t>
+      </w:r>
+    </w:p>
+    <w:p>
+      <w:pPr>
+        <w:pBdr/>
+        <w:spacing w:line="259.20000000000005" w:lineRule="auto"/>
+        <w:contextualSpacing w:val="0"/>
+        <w:jc w:val="center"/>
+        <w:rPr>
+          <w:sz w:val="36"/>
+          <w:szCs w:val="36"/>
+        </w:rPr>
+      </w:pPr>
+      <w:r>
+        <w:rPr>
+          <w:rtl w:val="0"/>
+        </w:rPr>
+      </w:r>
+    </w:p>
+    <w:p>
+      <w:pPr>
+        <w:pBdr/>
+        <w:spacing w:line="259.20000000000005" w:lineRule="auto"/>
+        <w:contextualSpacing w:val="0"/>
+        <w:jc w:val="center"/>
+        <w:rPr>
+          <w:sz w:val="36"/>
+          <w:szCs w:val="36"/>
+        </w:rPr>
+      </w:pPr>
+      <w:r>
+        <w:rPr>
+          <w:sz w:val="36"/>
+          <w:szCs w:val="36"/>
+          <w:rtl w:val="0"/>
+        </w:rPr>
+        <w:t xml:space="preserve">Aaron Brainard</w:t>
+      </w:r>
+    </w:p>
+    <w:p>
+      <w:pPr>
+        <w:pBdr/>
+        <w:spacing w:line="259.20000000000005" w:lineRule="auto"/>
+        <w:contextualSpacing w:val="0"/>
+        <w:jc w:val="center"/>
+        <w:rPr>
+          <w:sz w:val="36"/>
+          <w:szCs w:val="36"/>
+        </w:rPr>
+      </w:pPr>
+      <w:r>
+        <w:rPr>
+          <w:sz w:val="36"/>
+          <w:szCs w:val="36"/>
+          <w:rtl w:val="0"/>
+        </w:rPr>
+        <w:t xml:space="preserve">Adam Hubbell</w:t>
+      </w:r>
+    </w:p>
+    <w:p>
+      <w:pPr>
+        <w:pBdr/>
+        <w:spacing w:line="259.20000000000005" w:lineRule="auto"/>
+        <w:contextualSpacing w:val="0"/>
+        <w:jc w:val="center"/>
+        <w:rPr>
+          <w:sz w:val="40"/>
+          <w:szCs w:val="40"/>
+        </w:rPr>
+      </w:pPr>
+      <w:r>
+        <w:rPr>
+          <w:sz w:val="36"/>
+          <w:szCs w:val="36"/>
+          <w:rtl w:val="0"/>
+        </w:rPr>
+        <w:t xml:space="preserve">Broderick Hyman</w:t>
+      </w:r>
       <w:r>
         <w:rPr>
           <w:rtl w:val="0"/>
@@ -412,7 +418,7 @@
               <w:b w:val="1"/>
               <w:rtl w:val="0"/>
             </w:rPr>
-            <w:t xml:space="preserve">3</w:t>
+            <w:t xml:space="preserve">2</w:t>
           </w:r>
           <w:r>
             <w:fldChar w:fldCharType="end"/>
@@ -460,7 +466,7 @@
               <w:b w:val="1"/>
               <w:rtl w:val="0"/>
             </w:rPr>
-            <w:t xml:space="preserve">3</w:t>
+            <w:t xml:space="preserve">2</w:t>
           </w:r>
           <w:r>
             <w:fldChar w:fldCharType="end"/>
@@ -508,7 +514,7 @@
               <w:b w:val="1"/>
               <w:rtl w:val="0"/>
             </w:rPr>
-            <w:t xml:space="preserve">3</w:t>
+            <w:t xml:space="preserve">2</w:t>
           </w:r>
           <w:r>
             <w:fldChar w:fldCharType="end"/>
@@ -553,7 +559,7 @@
             <w:rPr>
               <w:rtl w:val="0"/>
             </w:rPr>
-            <w:t xml:space="preserve">3</w:t>
+            <w:t xml:space="preserve">2</w:t>
           </w:r>
           <w:r>
             <w:fldChar w:fldCharType="end"/>
@@ -601,7 +607,7 @@
               <w:b w:val="1"/>
               <w:rtl w:val="0"/>
             </w:rPr>
-            <w:t xml:space="preserve">4</w:t>
+            <w:t xml:space="preserve">3</w:t>
           </w:r>
           <w:r>
             <w:fldChar w:fldCharType="end"/>
@@ -646,7 +652,7 @@
             <w:rPr>
               <w:rtl w:val="0"/>
             </w:rPr>
-            <w:t xml:space="preserve">4</w:t>
+            <w:t xml:space="preserve">3</w:t>
           </w:r>
           <w:r>
             <w:fldChar w:fldCharType="end"/>
@@ -691,7 +697,7 @@
             <w:rPr>
               <w:rtl w:val="0"/>
             </w:rPr>
-            <w:t xml:space="preserve">4</w:t>
+            <w:t xml:space="preserve">3</w:t>
           </w:r>
           <w:r>
             <w:fldChar w:fldCharType="end"/>
@@ -736,7 +742,7 @@
             <w:rPr>
               <w:rtl w:val="0"/>
             </w:rPr>
-            <w:t xml:space="preserve">4</w:t>
+            <w:t xml:space="preserve">3</w:t>
           </w:r>
           <w:r>
             <w:fldChar w:fldCharType="end"/>
@@ -781,7 +787,7 @@
             <w:rPr>
               <w:rtl w:val="0"/>
             </w:rPr>
-            <w:t xml:space="preserve">4</w:t>
+            <w:t xml:space="preserve">3</w:t>
           </w:r>
           <w:r>
             <w:fldChar w:fldCharType="end"/>
@@ -826,7 +832,7 @@
             <w:rPr>
               <w:rtl w:val="0"/>
             </w:rPr>
-            <w:t xml:space="preserve">5</w:t>
+            <w:t xml:space="preserve">4</w:t>
           </w:r>
           <w:r>
             <w:fldChar w:fldCharType="end"/>
@@ -871,7 +877,7 @@
             <w:rPr>
               <w:rtl w:val="0"/>
             </w:rPr>
-            <w:t xml:space="preserve">6</w:t>
+            <w:t xml:space="preserve">5</w:t>
           </w:r>
           <w:r>
             <w:fldChar w:fldCharType="end"/>
@@ -916,7 +922,7 @@
             <w:rPr>
               <w:rtl w:val="0"/>
             </w:rPr>
-            <w:t xml:space="preserve">6</w:t>
+            <w:t xml:space="preserve">5</w:t>
           </w:r>
           <w:r>
             <w:fldChar w:fldCharType="end"/>
@@ -961,7 +967,7 @@
             <w:rPr>
               <w:rtl w:val="0"/>
             </w:rPr>
-            <w:t xml:space="preserve">6</w:t>
+            <w:t xml:space="preserve">5</w:t>
           </w:r>
           <w:r>
             <w:fldChar w:fldCharType="end"/>
@@ -1006,7 +1012,7 @@
             <w:rPr>
               <w:rtl w:val="0"/>
             </w:rPr>
-            <w:t xml:space="preserve">6</w:t>
+            <w:t xml:space="preserve">5</w:t>
           </w:r>
           <w:r>
             <w:fldChar w:fldCharType="end"/>
@@ -1051,7 +1057,7 @@
             <w:rPr>
               <w:rtl w:val="0"/>
             </w:rPr>
-            <w:t xml:space="preserve">6</w:t>
+            <w:t xml:space="preserve">5</w:t>
           </w:r>
           <w:r>
             <w:fldChar w:fldCharType="end"/>
@@ -1096,7 +1102,7 @@
             <w:rPr>
               <w:rtl w:val="0"/>
             </w:rPr>
-            <w:t xml:space="preserve">6</w:t>
+            <w:t xml:space="preserve">5</w:t>
           </w:r>
           <w:r>
             <w:fldChar w:fldCharType="end"/>
@@ -1141,7 +1147,7 @@
             <w:rPr>
               <w:rtl w:val="0"/>
             </w:rPr>
-            <w:t xml:space="preserve">7</w:t>
+            <w:t xml:space="preserve">6</w:t>
           </w:r>
           <w:r>
             <w:fldChar w:fldCharType="end"/>
@@ -1186,7 +1192,7 @@
             <w:rPr>
               <w:rtl w:val="0"/>
             </w:rPr>
-            <w:t xml:space="preserve">7</w:t>
+            <w:t xml:space="preserve">6</w:t>
           </w:r>
           <w:r>
             <w:fldChar w:fldCharType="end"/>
@@ -1231,7 +1237,7 @@
             <w:rPr>
               <w:rtl w:val="0"/>
             </w:rPr>
-            <w:t xml:space="preserve">7</w:t>
+            <w:t xml:space="preserve">6</w:t>
           </w:r>
           <w:r>
             <w:fldChar w:fldCharType="end"/>
@@ -1276,7 +1282,7 @@
             <w:rPr>
               <w:rtl w:val="0"/>
             </w:rPr>
-            <w:t xml:space="preserve">7</w:t>
+            <w:t xml:space="preserve">6</w:t>
           </w:r>
           <w:r>
             <w:fldChar w:fldCharType="end"/>
@@ -1321,7 +1327,7 @@
             <w:rPr>
               <w:rtl w:val="0"/>
             </w:rPr>
-            <w:t xml:space="preserve">7</w:t>
+            <w:t xml:space="preserve">6</w:t>
           </w:r>
           <w:r>
             <w:fldChar w:fldCharType="end"/>
@@ -1366,7 +1372,7 @@
             <w:rPr>
               <w:rtl w:val="0"/>
             </w:rPr>
-            <w:t xml:space="preserve">7</w:t>
+            <w:t xml:space="preserve">6</w:t>
           </w:r>
           <w:r>
             <w:fldChar w:fldCharType="end"/>
@@ -1411,7 +1417,7 @@
             <w:rPr>
               <w:rtl w:val="0"/>
             </w:rPr>
-            <w:t xml:space="preserve">8</w:t>
+            <w:t xml:space="preserve">7</w:t>
           </w:r>
           <w:r>
             <w:fldChar w:fldCharType="end"/>
@@ -2544,12 +2550,12 @@
           <wp:inline distB="114300" distT="114300" distL="114300" distR="114300">
             <wp:extent cx="1714500" cy="1009650"/>
             <wp:effectExtent b="0" l="0" r="0" t="0"/>
-            <wp:docPr descr="fileopen.jpg" id="4" name="image11.jpg"/>
+            <wp:docPr descr="fileopen.jpg" id="4" name="image10.jpg"/>
             <a:graphic>
               <a:graphicData uri="http://schemas.openxmlformats.org/drawingml/2006/picture">
                 <pic:pic>
                   <pic:nvPicPr>
-                    <pic:cNvPr descr="fileopen.jpg" id="0" name="image11.jpg"/>
+                    <pic:cNvPr descr="fileopen.jpg" id="0" name="image10.jpg"/>
                     <pic:cNvPicPr preferRelativeResize="0"/>
                   </pic:nvPicPr>
                   <pic:blipFill>
@@ -2615,12 +2621,12 @@
           <wp:inline distB="114300" distT="114300" distL="114300" distR="114300">
             <wp:extent cx="1485900" cy="762000"/>
             <wp:effectExtent b="0" l="0" r="0" t="0"/>
-            <wp:docPr descr="select_path.png" id="3" name="image10.png"/>
+            <wp:docPr descr="select_path.png" id="3" name="image9.png"/>
             <a:graphic>
               <a:graphicData uri="http://schemas.openxmlformats.org/drawingml/2006/picture">
                 <pic:pic>
                   <pic:nvPicPr>
-                    <pic:cNvPr descr="select_path.png" id="0" name="image10.png"/>
+                    <pic:cNvPr descr="select_path.png" id="0" name="image9.png"/>
                     <pic:cNvPicPr preferRelativeResize="0"/>
                   </pic:nvPicPr>
                   <pic:blipFill>
@@ -2710,12 +2716,12 @@
           <wp:inline distB="114300" distT="114300" distL="114300" distR="114300">
             <wp:extent cx="2238375" cy="838200"/>
             <wp:effectExtent b="0" l="0" r="0" t="0"/>
-            <wp:docPr descr="speedenter.png" id="2" name="image9.png"/>
+            <wp:docPr descr="speedenter.png" id="2" name="image7.png"/>
             <a:graphic>
               <a:graphicData uri="http://schemas.openxmlformats.org/drawingml/2006/picture">
                 <pic:pic>
                   <pic:nvPicPr>
-                    <pic:cNvPr descr="speedenter.png" id="0" name="image9.png"/>
+                    <pic:cNvPr descr="speedenter.png" id="0" name="image7.png"/>
                     <pic:cNvPicPr preferRelativeResize="0"/>
                   </pic:nvPicPr>
                   <pic:blipFill>
@@ -2794,12 +2800,12 @@
           <wp:inline distB="114300" distT="114300" distL="114300" distR="114300">
             <wp:extent cx="1533525" cy="1085850"/>
             <wp:effectExtent b="0" l="0" r="0" t="0"/>
-            <wp:docPr descr="save.png" id="1" name="image4.png"/>
+            <wp:docPr descr="save.png" id="1" name="image3.png"/>
             <a:graphic>
               <a:graphicData uri="http://schemas.openxmlformats.org/drawingml/2006/picture">
                 <pic:pic>
                   <pic:nvPicPr>
-                    <pic:cNvPr descr="save.png" id="0" name="image4.png"/>
+                    <pic:cNvPr descr="save.png" id="0" name="image3.png"/>
                     <pic:cNvPicPr preferRelativeResize="0"/>
                   </pic:nvPicPr>
                   <pic:blipFill>
@@ -2842,12 +2848,57 @@
       </w:r>
     </w:p>
     <w:sectPr>
+      <w:footerReference r:id="rId16" w:type="default"/>
+      <w:footerReference r:id="rId17" w:type="first"/>
       <w:pgSz w:h="15840" w:w="12240"/>
       <w:pgMar w:bottom="1440" w:top="1440" w:left="1440" w:right="1440" w:header="0"/>
-      <w:pgNumType w:start="1"/>
+      <w:pgNumType w:start="0"/>
+      <w:titlePg w:val="1"/>
     </w:sectPr>
   </w:body>
 </w:document>
+</file>
+
+<file path=word/footer1.xml><?xml version="1.0" encoding="utf-8"?>
+<w:ftr xmlns:mc="http://schemas.openxmlformats.org/markup-compatibility/2006" xmlns:o="urn:schemas-microsoft-com:office:office" xmlns:r="http://schemas.openxmlformats.org/officeDocument/2006/relationships" xmlns:m="http://schemas.openxmlformats.org/officeDocument/2006/math" xmlns:v="urn:schemas-microsoft-com:vml" xmlns:wp="http://schemas.openxmlformats.org/drawingml/2006/wordprocessingDrawing" xmlns:w10="urn:schemas-microsoft-com:office:word" xmlns:w="http://schemas.openxmlformats.org/wordprocessingml/2006/main" xmlns:wne="http://schemas.microsoft.com/office/word/2006/wordml" xmlns:sl="http://schemas.openxmlformats.org/schemaLibrary/2006/main" xmlns:a="http://schemas.openxmlformats.org/drawingml/2006/main" xmlns:pic="http://schemas.openxmlformats.org/drawingml/2006/picture" xmlns:c="http://schemas.openxmlformats.org/drawingml/2006/chart" xmlns:lc="http://schemas.openxmlformats.org/drawingml/2006/lockedCanvas" xmlns:dgm="http://schemas.openxmlformats.org/drawingml/2006/diagram" xmlns:wps="http://schemas.microsoft.com/office/word/2010/wordprocessingShape" xmlns:wpg="http://schemas.microsoft.com/office/word/2010/wordprocessingGroup">
+  <w:p>
+    <w:pPr>
+      <w:pBdr/>
+      <w:contextualSpacing w:val="0"/>
+      <w:rPr/>
+    </w:pPr>
+    <w:r>
+      <w:rPr>
+        <w:rtl w:val="0"/>
+      </w:rPr>
+    </w:r>
+  </w:p>
+</w:ftr>
+</file>
+
+<file path=word/footer2.xml><?xml version="1.0" encoding="utf-8"?>
+<w:ftr xmlns:mc="http://schemas.openxmlformats.org/markup-compatibility/2006" xmlns:o="urn:schemas-microsoft-com:office:office" xmlns:r="http://schemas.openxmlformats.org/officeDocument/2006/relationships" xmlns:m="http://schemas.openxmlformats.org/officeDocument/2006/math" xmlns:v="urn:schemas-microsoft-com:vml" xmlns:wp="http://schemas.openxmlformats.org/drawingml/2006/wordprocessingDrawing" xmlns:w10="urn:schemas-microsoft-com:office:word" xmlns:w="http://schemas.openxmlformats.org/wordprocessingml/2006/main" xmlns:wne="http://schemas.microsoft.com/office/word/2006/wordml" xmlns:sl="http://schemas.openxmlformats.org/schemaLibrary/2006/main" xmlns:a="http://schemas.openxmlformats.org/drawingml/2006/main" xmlns:pic="http://schemas.openxmlformats.org/drawingml/2006/picture" xmlns:c="http://schemas.openxmlformats.org/drawingml/2006/chart" xmlns:lc="http://schemas.openxmlformats.org/drawingml/2006/lockedCanvas" xmlns:dgm="http://schemas.openxmlformats.org/drawingml/2006/diagram" xmlns:wps="http://schemas.microsoft.com/office/word/2010/wordprocessingShape" xmlns:wpg="http://schemas.microsoft.com/office/word/2010/wordprocessingGroup">
+  <w:p>
+    <w:pPr>
+      <w:pBdr/>
+      <w:contextualSpacing w:val="0"/>
+      <w:jc w:val="right"/>
+      <w:rPr/>
+    </w:pPr>
+    <w:r>
+      <w:rPr/>
+      <w:fldChar w:fldCharType="begin"/>
+      <w:instrText xml:space="preserve">PAGE</w:instrText>
+      <w:fldChar w:fldCharType="separate"/>
+      <w:fldChar w:fldCharType="end"/>
+    </w:r>
+    <w:r>
+      <w:rPr>
+        <w:rtl w:val="0"/>
+      </w:rPr>
+    </w:r>
+  </w:p>
+</w:ftr>
 </file>
 
 <file path=word/numbering.xml><?xml version="1.0" encoding="utf-8"?>
